--- a/Báo cáo bài tập lớn/BÁO CÁO BÀI TẬP LỚN 28-10-2021.docx
+++ b/Báo cáo bài tập lớn/BÁO CÁO BÀI TẬP LỚN 28-10-2021.docx
@@ -317,10 +317,7 @@
           </w:tcPr>
           <w:p>
             <w:r>
-              <w:t>Trang restaurant</w:t>
-            </w:r>
-            <w:r>
-              <w:t>-detail</w:t>
+              <w:t>Trang restaurant-detail</w:t>
             </w:r>
           </w:p>
         </w:tc>
